--- a/Examples/Samples/Parallel/Output/OutputDoc3.docx
+++ b/Examples/Samples/Parallel/Output/OutputDoc3.docx
@@ -69,7 +69,7 @@
                     <pic:cNvPicPr/>
                   </pic:nvPicPr>
                   <pic:blipFill>
-                    <a:blip xmlns:r="http://schemas.openxmlformats.org/officeDocument/2006/relationships" r:embed="R487982f8e5674dd4"/>
+                    <a:blip xmlns:r="http://schemas.openxmlformats.org/officeDocument/2006/relationships" r:embed="Rd670a48e762c4648"/>
                     <a:stretch>
                       <a:fillRect/>
                     </a:stretch>
